--- a/Lab 2/Lab.2.docx
+++ b/Lab 2/Lab.2.docx
@@ -232,7 +232,10 @@
         </w:numPr>
       </w:pPr>
       <w:r>
-        <w:t>Identification-</w:t>
+        <w:t>Identification</w:t>
+      </w:r>
+      <w:r>
+        <w:t xml:space="preserve"> – describes the fragment and how it’s different from the datagram.</w:t>
       </w:r>
     </w:p>
     <w:p>
@@ -246,6 +249,9 @@
       <w:r>
         <w:t>Flags-</w:t>
       </w:r>
+      <w:r>
+        <w:t xml:space="preserve"> Controls fragments. In this case it doesn’t fragment.</w:t>
+      </w:r>
     </w:p>
     <w:p>
       <w:pPr>
@@ -256,7 +262,10 @@
         </w:numPr>
       </w:pPr>
       <w:r>
-        <w:t>Fragment Offset-</w:t>
+        <w:t>Fragment Offset</w:t>
+      </w:r>
+      <w:r>
+        <w:t xml:space="preserve"> – Is if a packet is too big to take apart and put together. In this case its 0,</w:t>
       </w:r>
     </w:p>
     <w:p>
@@ -324,30 +333,6 @@
           <w:numId w:val="1"/>
         </w:numPr>
       </w:pPr>
-      <w:r>
-        <w:t>Source Port –</w:t>
-      </w:r>
-    </w:p>
-    <w:p>
-      <w:pPr>
-        <w:pStyle w:val="ListParagraph"/>
-        <w:numPr>
-          <w:ilvl w:val="0"/>
-          <w:numId w:val="1"/>
-        </w:numPr>
-      </w:pPr>
-      <w:r>
-        <w:t>Destination Port-</w:t>
-      </w:r>
-    </w:p>
-    <w:p>
-      <w:pPr>
-        <w:pStyle w:val="ListParagraph"/>
-        <w:numPr>
-          <w:ilvl w:val="0"/>
-          <w:numId w:val="1"/>
-        </w:numPr>
-      </w:pPr>
     </w:p>
     <w:p>
       <w:pPr>
@@ -453,54 +438,37 @@
         <w:rPr>
           <w:lang w:val="en-IE" w:eastAsia="zh-CN"/>
         </w:rPr>
-        <w:t xml:space="preserve">Dead Space – Another that is based in a sci-fi universe and this time its third-person shooter that is also a horror game as the player is trapped on a ship and fights to survive and escape the ship. The best feature of the game is the inventory that opens in front of the main character and does not pause the game meaning that you are vulnerable even in the UI for the inventory. Also has narrow corridors that the player moves through that will have jump scares to scare the players and gives </w:t>
-      </w:r>
-      <w:proofErr w:type="gramStart"/>
-      <w:r>
+        <w:t xml:space="preserve">Dead Space – Another that is based in a sci-fi universe and this time its third-person shooter that is also a horror game as the player is trapped on a ship and fights to survive and escape the ship. The best feature of the game is the inventory that opens in front of the main character and does not pause the game meaning that you are vulnerable even in the UI for the inventory. Also has narrow corridors that the player moves through that will have jump scares to scare the players and gives a uneasy feeling to players. </w:t>
+      </w:r>
+    </w:p>
+    <w:p>
+      <w:pPr>
         <w:rPr>
           <w:lang w:val="en-IE" w:eastAsia="zh-CN"/>
         </w:rPr>
-        <w:t>a</w:t>
-      </w:r>
-      <w:proofErr w:type="gramEnd"/>
+      </w:pPr>
+    </w:p>
+    <w:p>
+      <w:r>
+        <w:t xml:space="preserve">Escape from </w:t>
+      </w:r>
+      <w:proofErr w:type="spellStart"/>
+      <w:r>
+        <w:t>Tarkov</w:t>
+      </w:r>
+      <w:proofErr w:type="spellEnd"/>
+      <w:r>
+        <w:t xml:space="preserve"> (EFT) – EFT is survival game that has players enter a map with others and they have to fight and escape from the map to essentially win. Another FPS this </w:t>
+      </w:r>
+      <w:r>
+        <w:lastRenderedPageBreak/>
+        <w:t xml:space="preserve">however is a free for all or Battle Royal that everyone is your enemy except team mates if you enter with them. The best </w:t>
+      </w:r>
       <w:r>
         <w:rPr>
           <w:lang w:val="en-IE" w:eastAsia="zh-CN"/>
         </w:rPr>
-        <w:t xml:space="preserve"> uneasy feeling to players. </w:t>
-      </w:r>
-    </w:p>
-    <w:p>
-      <w:pPr>
-        <w:rPr>
-          <w:lang w:val="en-IE" w:eastAsia="zh-CN"/>
-        </w:rPr>
-      </w:pPr>
-    </w:p>
-    <w:p>
-      <w:r>
-        <w:lastRenderedPageBreak/>
-        <w:t xml:space="preserve">Escape from </w:t>
-      </w:r>
-      <w:proofErr w:type="spellStart"/>
-      <w:r>
-        <w:t>Tarkov</w:t>
-      </w:r>
-      <w:proofErr w:type="spellEnd"/>
-      <w:r>
-        <w:t xml:space="preserve"> (EFT) – EFT is survival game that has players enter a map with others and they have to fight and escape from the map to essentially win. Another FPS this however is a free for all or Battle Royal that everyone is your enemy except team mates if you enter with them. The best </w:t>
-      </w:r>
-      <w:r>
-        <w:rPr>
-          <w:lang w:val="en-IE" w:eastAsia="zh-CN"/>
-        </w:rPr>
-        <w:t>highlight</w:t>
-      </w:r>
-      <w:r>
-        <w:rPr>
-          <w:lang w:val="en-IE" w:eastAsia="zh-CN"/>
-        </w:rPr>
-        <w:t xml:space="preserve"> of this game is the fact that you take in gear that you have stashed while playing the game giving it a huge sense of loss if you die. The goal is to kill others and take their gear and escape. However, players can also search for loot like guns and don’t have to fight player or AI giving the game a sense of freedom. </w:t>
+        <w:t xml:space="preserve">highlight of this game is the fact that you take in gear that you have stashed while playing the game giving it a huge sense of loss if you die. The goal is to kill others and take their gear and escape. However, players can also search for loot like guns and don’t have to fight player or AI giving the game a sense of freedom. </w:t>
       </w:r>
     </w:p>
     <w:p/>

--- a/Lab 2/Lab.2.docx
+++ b/Lab 2/Lab.2.docx
@@ -235,7 +235,10 @@
         <w:t>Identification</w:t>
       </w:r>
       <w:r>
-        <w:t xml:space="preserve"> – describes the fragment and how it’s different from the datagram.</w:t>
+        <w:t xml:space="preserve"> – describes the fragment</w:t>
+      </w:r>
+      <w:r>
+        <w:t>.</w:t>
       </w:r>
     </w:p>
     <w:p>
@@ -265,7 +268,10 @@
         <w:t>Fragment Offset</w:t>
       </w:r>
       <w:r>
-        <w:t xml:space="preserve"> – Is if a packet is too big to take apart and put together. In this case its 0,</w:t>
+        <w:t xml:space="preserve"> – Is if a packet is too big to take apart and put together. In this case its 0</w:t>
+      </w:r>
+      <w:r>
+        <w:t>.</w:t>
       </w:r>
     </w:p>
     <w:p>
@@ -328,10 +334,6 @@
     <w:p>
       <w:pPr>
         <w:pStyle w:val="ListParagraph"/>
-        <w:numPr>
-          <w:ilvl w:val="0"/>
-          <w:numId w:val="1"/>
-        </w:numPr>
       </w:pPr>
     </w:p>
     <w:p>
@@ -438,7 +440,21 @@
         <w:rPr>
           <w:lang w:val="en-IE" w:eastAsia="zh-CN"/>
         </w:rPr>
-        <w:t xml:space="preserve">Dead Space – Another that is based in a sci-fi universe and this time its third-person shooter that is also a horror game as the player is trapped on a ship and fights to survive and escape the ship. The best feature of the game is the inventory that opens in front of the main character and does not pause the game meaning that you are vulnerable even in the UI for the inventory. Also has narrow corridors that the player moves through that will have jump scares to scare the players and gives a uneasy feeling to players. </w:t>
+        <w:t xml:space="preserve">Dead Space – Another that is based in a sci-fi universe and this time its third-person shooter that is also a horror game as the player is trapped on a ship and fights to survive and escape the ship. The best feature of the game is the inventory that opens in front of the main character and does not pause the game meaning that you are vulnerable even in the UI for the inventory. Also has narrow corridors that the player moves through that will have jump scares to scare the players and gives </w:t>
+      </w:r>
+      <w:proofErr w:type="gramStart"/>
+      <w:r>
+        <w:rPr>
+          <w:lang w:val="en-IE" w:eastAsia="zh-CN"/>
+        </w:rPr>
+        <w:t>a</w:t>
+      </w:r>
+      <w:proofErr w:type="gramEnd"/>
+      <w:r>
+        <w:rPr>
+          <w:lang w:val="en-IE" w:eastAsia="zh-CN"/>
+        </w:rPr>
+        <w:t xml:space="preserve"> uneasy feeling to players. </w:t>
       </w:r>
     </w:p>
     <w:p>

--- a/Lab 2/Lab.2.docx
+++ b/Lab 2/Lab.2.docx
@@ -381,11 +381,6 @@
       </w:r>
     </w:p>
     <w:p/>
-    <w:p>
-      <w:r>
-        <w:t>https://wiki.wireshark.org/SampleCaptures?action=AttachFile&amp;do=get&amp;target=ipv4frags.pcap</w:t>
-      </w:r>
-    </w:p>
     <w:p/>
     <w:p>
       <w:pPr>
@@ -474,17 +469,20 @@
       </w:r>
       <w:proofErr w:type="spellEnd"/>
       <w:r>
-        <w:t xml:space="preserve"> (EFT) – EFT is survival game that has players enter a map with others and they have to fight and escape from the map to essentially win. Another FPS this </w:t>
-      </w:r>
-      <w:r>
+        <w:t xml:space="preserve"> (EFT) – EFT is survival game that has players enter a map with others and they have to fight and escape from the map to essentially win. Another FPS this however is a free for all or Battle Royal that everyone is your enemy except team mates if you enter with them. The best </w:t>
+      </w:r>
+      <w:r>
+        <w:rPr>
+          <w:lang w:val="en-IE" w:eastAsia="zh-CN"/>
+        </w:rPr>
+        <w:t xml:space="preserve">highlight of this game is the fact that you take in gear that </w:t>
+      </w:r>
+      <w:r>
+        <w:rPr>
+          <w:lang w:val="en-IE" w:eastAsia="zh-CN"/>
+        </w:rPr>
         <w:lastRenderedPageBreak/>
-        <w:t xml:space="preserve">however is a free for all or Battle Royal that everyone is your enemy except team mates if you enter with them. The best </w:t>
-      </w:r>
-      <w:r>
-        <w:rPr>
-          <w:lang w:val="en-IE" w:eastAsia="zh-CN"/>
-        </w:rPr>
-        <w:t xml:space="preserve">highlight of this game is the fact that you take in gear that you have stashed while playing the game giving it a huge sense of loss if you die. The goal is to kill others and take their gear and escape. However, players can also search for loot like guns and don’t have to fight player or AI giving the game a sense of freedom. </w:t>
+        <w:t xml:space="preserve">you have stashed while playing the game giving it a huge sense of loss if you die. The goal is to kill others and take their gear and escape. However, players can also search for loot like guns and don’t have to fight player or AI giving the game a sense of freedom. </w:t>
       </w:r>
     </w:p>
     <w:p/>

--- a/Lab 2/Lab.2.docx
+++ b/Lab 2/Lab.2.docx
@@ -156,7 +156,7 @@
     <w:p/>
     <w:p>
       <w:r>
-        <w:t>4. Explain the fields for a particular IP packet captured. Try to explain the purpose of each field.</w:t>
+        <w:t xml:space="preserve">4. Explain the fields for a particular IP packet captured. </w:t>
       </w:r>
     </w:p>
     <w:p>
@@ -180,7 +180,6 @@
         </w:numPr>
       </w:pPr>
       <w:r>
-        <w:lastRenderedPageBreak/>
         <w:t>Destination IP Address – This is the address of the one who received the packet. The destination address is 192.168.1.5</w:t>
       </w:r>
     </w:p>
@@ -193,6 +192,7 @@
         </w:numPr>
       </w:pPr>
       <w:r>
+        <w:lastRenderedPageBreak/>
         <w:t>Version – IP protocol Version. The version is 4</w:t>
       </w:r>
     </w:p>
@@ -356,19 +356,10 @@
         <w:t xml:space="preserve">5. </w:t>
       </w:r>
       <w:r>
-        <w:t>Here you f</w:t>
-      </w:r>
-      <w:r>
-        <w:t xml:space="preserve">ind a </w:t>
-      </w:r>
-      <w:r>
-        <w:t xml:space="preserve">network </w:t>
-      </w:r>
-      <w:r>
-        <w:t>trace with fragment bit set in the IP packets.</w:t>
-      </w:r>
-      <w:r>
-        <w:t xml:space="preserve"> What’s the major difference from the packet you described for answering previous </w:t>
+        <w:t>M</w:t>
+      </w:r>
+      <w:r>
+        <w:t xml:space="preserve">ajor difference from the packet you described for answering previous </w:t>
       </w:r>
       <w:r>
         <w:t>questions?</w:t>
@@ -475,14 +466,7 @@
         <w:rPr>
           <w:lang w:val="en-IE" w:eastAsia="zh-CN"/>
         </w:rPr>
-        <w:t xml:space="preserve">highlight of this game is the fact that you take in gear that </w:t>
-      </w:r>
-      <w:r>
-        <w:rPr>
-          <w:lang w:val="en-IE" w:eastAsia="zh-CN"/>
-        </w:rPr>
-        <w:lastRenderedPageBreak/>
-        <w:t xml:space="preserve">you have stashed while playing the game giving it a huge sense of loss if you die. The goal is to kill others and take their gear and escape. However, players can also search for loot like guns and don’t have to fight player or AI giving the game a sense of freedom. </w:t>
+        <w:t xml:space="preserve">highlight of this game is the fact that you take in gear that you have stashed while playing the game giving it a huge sense of loss if you die. The goal is to kill others and take their gear and escape. However, players can also search for loot like guns and don’t have to fight player or AI giving the game a sense of freedom. </w:t>
       </w:r>
     </w:p>
     <w:p/>

--- a/Lab 2/Lab.2.docx
+++ b/Lab 2/Lab.2.docx
@@ -359,10 +359,10 @@
         <w:t>M</w:t>
       </w:r>
       <w:r>
-        <w:t xml:space="preserve">ajor difference from the packet you described for answering previous </w:t>
-      </w:r>
-      <w:r>
-        <w:t>questions?</w:t>
+        <w:t xml:space="preserve">ajor difference from the packet you described </w:t>
+      </w:r>
+      <w:r>
+        <w:t>and the one for the link</w:t>
       </w:r>
     </w:p>
     <w:p/>
